--- a/MISIS math Analysis/3/2 ТФКП и Ряды/ИДЗ1 Вариант Глеба 11.docx
+++ b/MISIS math Analysis/3/2 ТФКП и Ряды/ИДЗ1 Вариант Глеба 11.docx
@@ -27,7 +27,7 @@
         <w:rPr>
           <w:b/>
         </w:rPr>
-        <w:t>ДУ 1-ого порядка и ДУ высших порядков, допускающие понижение</w:t>
+        <w:t>ТФКП и Ряды</w:t>
       </w:r>
     </w:p>
     <w:p>
@@ -77,8 +77,6 @@
           </wp:inline>
         </w:drawing>
       </w:r>
-      <w:bookmarkStart w:id="0" w:name="_GoBack"/>
-      <w:bookmarkEnd w:id="0"/>
     </w:p>
     <w:p>
       <w:pPr>
@@ -414,6 +412,8 @@
           </wp:inline>
         </w:drawing>
       </w:r>
+      <w:bookmarkStart w:id="0" w:name="_GoBack"/>
+      <w:bookmarkEnd w:id="0"/>
     </w:p>
     <w:p>
       <w:r>
@@ -585,14 +585,7 @@
           <w:sz w:val="28"/>
           <w:szCs w:val="28"/>
         </w:rPr>
-        <w:t>, получаемое при применении признака Даламбера или признака Коши.</w:t>
-      </w:r>
-      <w:r>
-        <w:rPr>
-          <w:sz w:val="28"/>
-          <w:szCs w:val="28"/>
-        </w:rPr>
-        <w:t>)</w:t>
+        <w:t>, получаемое при применении признака Даламбера или признака Коши.)</w:t>
       </w:r>
     </w:p>
     <w:p>

--- a/MISIS math Analysis/3/2 ТФКП и Ряды/ИДЗ1 Вариант Глеба 11.docx
+++ b/MISIS math Analysis/3/2 ТФКП и Ряды/ИДЗ1 Вариант Глеба 11.docx
@@ -1,6 +1,6 @@
 
 <file path=word/document.xml><?xml version="1.0" encoding="utf-8"?>
-<w:document xmlns:wpc="http://schemas.microsoft.com/office/word/2010/wordprocessingCanvas" xmlns:cx="http://schemas.microsoft.com/office/drawing/2014/chartex" xmlns:mc="http://schemas.openxmlformats.org/markup-compatibility/2006" xmlns:o="urn:schemas-microsoft-com:office:office" xmlns:r="http://schemas.openxmlformats.org/officeDocument/2006/relationships" xmlns:m="http://schemas.openxmlformats.org/officeDocument/2006/math" xmlns:v="urn:schemas-microsoft-com:vml" xmlns:wp14="http://schemas.microsoft.com/office/word/2010/wordprocessingDrawing" xmlns:wp="http://schemas.openxmlformats.org/drawingml/2006/wordprocessingDrawing" xmlns:w10="urn:schemas-microsoft-com:office:word" xmlns:w="http://schemas.openxmlformats.org/wordprocessingml/2006/main" xmlns:w14="http://schemas.microsoft.com/office/word/2010/wordml" xmlns:w15="http://schemas.microsoft.com/office/word/2012/wordml" xmlns:w16se="http://schemas.microsoft.com/office/word/2015/wordml/symex" xmlns:wpg="http://schemas.microsoft.com/office/word/2010/wordprocessingGroup" xmlns:wpi="http://schemas.microsoft.com/office/word/2010/wordprocessingInk" xmlns:wne="http://schemas.microsoft.com/office/word/2006/wordml" xmlns:wps="http://schemas.microsoft.com/office/word/2010/wordprocessingShape" mc:Ignorable="w14 w15 w16se wp14">
+<w:document xmlns:wpc="http://schemas.microsoft.com/office/word/2010/wordprocessingCanvas" xmlns:cx="http://schemas.microsoft.com/office/drawing/2014/chartex" xmlns:cx1="http://schemas.microsoft.com/office/drawing/2015/9/8/chartex" xmlns:cx2="http://schemas.microsoft.com/office/drawing/2015/10/21/chartex" xmlns:cx3="http://schemas.microsoft.com/office/drawing/2016/5/9/chartex" xmlns:cx4="http://schemas.microsoft.com/office/drawing/2016/5/10/chartex" xmlns:cx5="http://schemas.microsoft.com/office/drawing/2016/5/11/chartex" xmlns:cx6="http://schemas.microsoft.com/office/drawing/2016/5/12/chartex" xmlns:cx7="http://schemas.microsoft.com/office/drawing/2016/5/13/chartex" xmlns:cx8="http://schemas.microsoft.com/office/drawing/2016/5/14/chartex" xmlns:mc="http://schemas.openxmlformats.org/markup-compatibility/2006" xmlns:aink="http://schemas.microsoft.com/office/drawing/2016/ink" xmlns:am3d="http://schemas.microsoft.com/office/drawing/2017/model3d" xmlns:o="urn:schemas-microsoft-com:office:office" xmlns:r="http://schemas.openxmlformats.org/officeDocument/2006/relationships" xmlns:m="http://schemas.openxmlformats.org/officeDocument/2006/math" xmlns:v="urn:schemas-microsoft-com:vml" xmlns:wp14="http://schemas.microsoft.com/office/word/2010/wordprocessingDrawing" xmlns:wp="http://schemas.openxmlformats.org/drawingml/2006/wordprocessingDrawing" xmlns:w10="urn:schemas-microsoft-com:office:word" xmlns:w="http://schemas.openxmlformats.org/wordprocessingml/2006/main" xmlns:w14="http://schemas.microsoft.com/office/word/2010/wordml" xmlns:w15="http://schemas.microsoft.com/office/word/2012/wordml" xmlns:w16cex="http://schemas.microsoft.com/office/word/2018/wordml/cex" xmlns:w16cid="http://schemas.microsoft.com/office/word/2016/wordml/cid" xmlns:w16="http://schemas.microsoft.com/office/word/2018/wordml" xmlns:w16sdtdh="http://schemas.microsoft.com/office/word/2020/wordml/sdtdatahash" xmlns:w16se="http://schemas.microsoft.com/office/word/2015/wordml/symex" xmlns:wpg="http://schemas.microsoft.com/office/word/2010/wordprocessingGroup" xmlns:wpi="http://schemas.microsoft.com/office/word/2010/wordprocessingInk" xmlns:wne="http://schemas.microsoft.com/office/word/2006/wordml" xmlns:wps="http://schemas.microsoft.com/office/word/2010/wordprocessingShape" mc:Ignorable="w14 w15 w16se w16cid w16 w16cex w16sdtdh wp14">
   <w:body>
     <w:p>
       <w:pPr>
@@ -42,7 +42,7 @@
           <w:lang w:eastAsia="ru-RU"/>
         </w:rPr>
         <w:drawing>
-          <wp:inline distT="0" distB="0" distL="0" distR="0" wp14:anchorId="6BD96583" wp14:editId="1F16E9F2">
+          <wp:inline distT="0" distB="0" distL="0" distR="0" wp14:anchorId="3FADCE59" wp14:editId="09D1FD7C">
             <wp:extent cx="4053839" cy="842839"/>
             <wp:effectExtent l="0" t="0" r="4445" b="0"/>
             <wp:docPr id="8" name="Рисунок 8"/>
@@ -109,7 +109,7 @@
           <w:lang w:eastAsia="ru-RU"/>
         </w:rPr>
         <w:drawing>
-          <wp:inline distT="0" distB="0" distL="0" distR="0" wp14:anchorId="3E97A787" wp14:editId="6A12D772">
+          <wp:inline distT="0" distB="0" distL="0" distR="0" wp14:anchorId="57F626A8" wp14:editId="1935E61B">
             <wp:extent cx="2638425" cy="962025"/>
             <wp:effectExtent l="0" t="0" r="9525" b="9525"/>
             <wp:docPr id="1" name="Рисунок 1"/>
@@ -144,6 +144,14 @@
           </wp:inline>
         </w:drawing>
       </w:r>
+      <w:r>
+        <w:rPr>
+          <w:color w:val="FF0000"/>
+          <w:sz w:val="52"/>
+          <w:szCs w:val="52"/>
+        </w:rPr>
+        <w:t>+</w:t>
+      </w:r>
     </w:p>
     <w:p>
       <w:pPr>
@@ -176,7 +184,7 @@
           <w:lang w:eastAsia="ru-RU"/>
         </w:rPr>
         <w:drawing>
-          <wp:inline distT="0" distB="0" distL="0" distR="0" wp14:anchorId="580FCC4D" wp14:editId="0C72FE48">
+          <wp:inline distT="0" distB="0" distL="0" distR="0" wp14:anchorId="43C962F0" wp14:editId="1FE575D2">
             <wp:extent cx="2695575" cy="942975"/>
             <wp:effectExtent l="0" t="0" r="9525" b="9525"/>
             <wp:docPr id="9" name="Рисунок 9"/>
@@ -211,6 +219,57 @@
           </wp:inline>
         </w:drawing>
       </w:r>
+      <w:r>
+        <w:rPr>
+          <w:i/>
+          <w:iCs/>
+          <w:color w:val="FF0000"/>
+          <w:sz w:val="28"/>
+          <w:szCs w:val="28"/>
+        </w:rPr>
+        <w:t xml:space="preserve">Сложность с </w:t>
+      </w:r>
+      <w:r>
+        <w:rPr>
+          <w:i/>
+          <w:iCs/>
+          <w:color w:val="FF0000"/>
+          <w:sz w:val="28"/>
+          <w:szCs w:val="28"/>
+        </w:rPr>
+        <w:t>вычисл</w:t>
+      </w:r>
+      <w:r>
+        <w:rPr>
+          <w:i/>
+          <w:iCs/>
+          <w:color w:val="FF0000"/>
+          <w:sz w:val="28"/>
+          <w:szCs w:val="28"/>
+        </w:rPr>
+        <w:t>ением</w:t>
+      </w:r>
+      <w:r>
+        <w:rPr>
+          <w:i/>
+          <w:iCs/>
+          <w:color w:val="FF0000"/>
+          <w:sz w:val="28"/>
+          <w:szCs w:val="28"/>
+        </w:rPr>
+        <w:t xml:space="preserve"> </w:t>
+      </w:r>
+      <w:r>
+        <w:rPr>
+          <w:i/>
+          <w:iCs/>
+          <w:color w:val="FF0000"/>
+          <w:sz w:val="28"/>
+          <w:szCs w:val="28"/>
+          <w:lang w:val="en-US"/>
+        </w:rPr>
+        <w:t>Sn</w:t>
+      </w:r>
     </w:p>
     <w:p>
       <w:pPr>
@@ -243,7 +302,7 @@
           <w:lang w:eastAsia="ru-RU"/>
         </w:rPr>
         <w:drawing>
-          <wp:inline distT="0" distB="0" distL="0" distR="0" wp14:anchorId="4226BF49" wp14:editId="69932FB3">
+          <wp:inline distT="0" distB="0" distL="0" distR="0" wp14:anchorId="40E5AA98" wp14:editId="45CE50A0">
             <wp:extent cx="2581275" cy="1152525"/>
             <wp:effectExtent l="0" t="0" r="9525" b="9525"/>
             <wp:docPr id="10" name="Рисунок 10"/>
@@ -278,6 +337,67 @@
           </wp:inline>
         </w:drawing>
       </w:r>
+      <w:r>
+        <w:rPr>
+          <w:i/>
+          <w:iCs/>
+          <w:color w:val="FF0000"/>
+          <w:sz w:val="28"/>
+          <w:szCs w:val="28"/>
+        </w:rPr>
+        <w:t xml:space="preserve"> </w:t>
+      </w:r>
+      <w:r>
+        <w:rPr>
+          <w:i/>
+          <w:iCs/>
+          <w:color w:val="FF0000"/>
+          <w:sz w:val="28"/>
+          <w:szCs w:val="28"/>
+        </w:rPr>
+        <w:t xml:space="preserve">Сложность с </w:t>
+      </w:r>
+      <w:r>
+        <w:rPr>
+          <w:i/>
+          <w:iCs/>
+          <w:color w:val="FF0000"/>
+          <w:sz w:val="28"/>
+          <w:szCs w:val="28"/>
+          <w:lang w:val="en-US"/>
+        </w:rPr>
+        <w:t>arccos</w:t>
+      </w:r>
+      <w:r>
+        <w:rPr>
+          <w:i/>
+          <w:iCs/>
+          <w:color w:val="FF0000"/>
+          <w:sz w:val="28"/>
+          <w:szCs w:val="28"/>
+        </w:rPr>
+        <w:t>. Чередование +/- и обл. знач</w:t>
+      </w:r>
+      <w:r>
+        <w:rPr>
+          <w:i/>
+          <w:iCs/>
+          <w:color w:val="FF0000"/>
+          <w:sz w:val="28"/>
+          <w:szCs w:val="28"/>
+        </w:rPr>
+        <w:t>ений</w:t>
+      </w:r>
+      <w:r>
+        <w:rPr>
+          <w:i/>
+          <w:iCs/>
+          <w:color w:val="FF0000"/>
+          <w:sz w:val="28"/>
+          <w:szCs w:val="28"/>
+        </w:rPr>
+        <w:t>?</w:t>
+      </w:r>
     </w:p>
     <w:p>
       <w:pPr>
@@ -310,7 +430,7 @@
           <w:lang w:eastAsia="ru-RU"/>
         </w:rPr>
         <w:drawing>
-          <wp:inline distT="0" distB="0" distL="0" distR="0" wp14:anchorId="7A3531B9" wp14:editId="21FC8E79">
+          <wp:inline distT="0" distB="0" distL="0" distR="0" wp14:anchorId="16F7E7F0" wp14:editId="3F89A58C">
             <wp:extent cx="2533650" cy="866775"/>
             <wp:effectExtent l="0" t="0" r="0" b="9525"/>
             <wp:docPr id="11" name="Рисунок 11"/>
@@ -345,6 +465,16 @@
           </wp:inline>
         </w:drawing>
       </w:r>
+      <w:r>
+        <w:rPr>
+          <w:i/>
+          <w:iCs/>
+          <w:color w:val="FF0000"/>
+          <w:sz w:val="28"/>
+          <w:szCs w:val="28"/>
+        </w:rPr>
+        <w:t>Не смотрел</w:t>
+      </w:r>
     </w:p>
     <w:p>
       <w:pPr>
@@ -377,7 +507,7 @@
           <w:lang w:eastAsia="ru-RU"/>
         </w:rPr>
         <w:drawing>
-          <wp:inline distT="0" distB="0" distL="0" distR="0" wp14:anchorId="4B66A217" wp14:editId="35655C15">
+          <wp:inline distT="0" distB="0" distL="0" distR="0" wp14:anchorId="1EA0D104" wp14:editId="1A7F422C">
             <wp:extent cx="1885950" cy="819150"/>
             <wp:effectExtent l="0" t="0" r="0" b="0"/>
             <wp:docPr id="12" name="Рисунок 12"/>
@@ -412,8 +542,14 @@
           </wp:inline>
         </w:drawing>
       </w:r>
-      <w:bookmarkStart w:id="0" w:name="_GoBack"/>
-      <w:bookmarkEnd w:id="0"/>
+      <w:r>
+        <w:rPr>
+          <w:color w:val="FF0000"/>
+          <w:sz w:val="52"/>
+          <w:szCs w:val="52"/>
+        </w:rPr>
+        <w:t>+</w:t>
+      </w:r>
     </w:p>
     <w:p>
       <w:r>
@@ -452,7 +588,7 @@
           <w:lang w:eastAsia="ru-RU"/>
         </w:rPr>
         <w:drawing>
-          <wp:inline distT="0" distB="0" distL="0" distR="0" wp14:anchorId="53DE4B71" wp14:editId="37ED232C">
+          <wp:inline distT="0" distB="0" distL="0" distR="0" wp14:anchorId="1F1A62E9" wp14:editId="52513EB7">
             <wp:extent cx="2143125" cy="933450"/>
             <wp:effectExtent l="0" t="0" r="9525" b="0"/>
             <wp:docPr id="13" name="Рисунок 13"/>
@@ -487,6 +623,50 @@
           </wp:inline>
         </w:drawing>
       </w:r>
+      <w:r>
+        <w:rPr>
+          <w:i/>
+          <w:iCs/>
+          <w:color w:val="FF0000"/>
+        </w:rPr>
+        <w:t>С Ираидой разобрались</w:t>
+      </w:r>
+      <w:r>
+        <w:rPr>
+          <w:i/>
+          <w:iCs/>
+          <w:color w:val="FF0000"/>
+        </w:rPr>
+        <w:t xml:space="preserve"> </w:t>
+      </w:r>
+      <w:r>
+        <w:rPr>
+          <w:i/>
+          <w:iCs/>
+          <w:color w:val="FF0000"/>
+          <w:lang w:val="en-US"/>
+        </w:rPr>
+        <w:t>c</w:t>
+      </w:r>
+      <w:r>
+        <w:rPr>
+          <w:i/>
+          <w:iCs/>
+          <w:color w:val="FF0000"/>
+        </w:rPr>
+        <w:t xml:space="preserve"> </w:t>
+      </w:r>
+      <w:proofErr w:type="spellStart"/>
+      <w:r>
+        <w:rPr>
+          <w:i/>
+          <w:iCs/>
+          <w:color w:val="FF0000"/>
+          <w:lang w:val="en-US"/>
+        </w:rPr>
+        <w:t>lim</w:t>
+      </w:r>
+      <w:proofErr w:type="spellEnd"/>
     </w:p>
     <w:p>
       <w:r>
@@ -507,13 +687,20 @@
       </w:r>
     </w:p>
     <w:p>
+      <w:pPr>
+        <w:rPr>
+          <w:i/>
+          <w:iCs/>
+          <w:color w:val="FF0000"/>
+        </w:rPr>
+      </w:pPr>
       <w:r>
         <w:rPr>
           <w:noProof/>
           <w:lang w:eastAsia="ru-RU"/>
         </w:rPr>
         <w:drawing>
-          <wp:inline distT="0" distB="0" distL="0" distR="0" wp14:anchorId="138A267F" wp14:editId="19BEC590">
+          <wp:inline distT="0" distB="0" distL="0" distR="0" wp14:anchorId="11DFC38E" wp14:editId="505DE697">
             <wp:extent cx="2276475" cy="819150"/>
             <wp:effectExtent l="0" t="0" r="9525" b="0"/>
             <wp:docPr id="14" name="Рисунок 14"/>
@@ -548,6 +735,14 @@
           </wp:inline>
         </w:drawing>
       </w:r>
+      <w:r>
+        <w:rPr>
+          <w:i/>
+          <w:iCs/>
+          <w:color w:val="FF0000"/>
+        </w:rPr>
+        <w:t>Решать через признак Коши*?</w:t>
+      </w:r>
     </w:p>
     <w:p>
       <w:pPr>
@@ -595,7 +790,7 @@
           <w:lang w:eastAsia="ru-RU"/>
         </w:rPr>
         <w:drawing>
-          <wp:inline distT="0" distB="0" distL="0" distR="0" wp14:anchorId="4221355F" wp14:editId="3B245F10">
+          <wp:inline distT="0" distB="0" distL="0" distR="0" wp14:anchorId="3D641E0D" wp14:editId="44E1A17A">
             <wp:extent cx="2619375" cy="952500"/>
             <wp:effectExtent l="0" t="0" r="9525" b="0"/>
             <wp:docPr id="15" name="Рисунок 15"/>
@@ -662,7 +857,7 @@
           <w:lang w:eastAsia="ru-RU"/>
         </w:rPr>
         <w:drawing>
-          <wp:inline distT="0" distB="0" distL="0" distR="0" wp14:anchorId="0B39A2C9" wp14:editId="695D2038">
+          <wp:inline distT="0" distB="0" distL="0" distR="0" wp14:anchorId="1EFCAD79" wp14:editId="5E97C0DD">
             <wp:extent cx="2200275" cy="962025"/>
             <wp:effectExtent l="0" t="0" r="9525" b="9525"/>
             <wp:docPr id="16" name="Рисунок 16"/>
@@ -697,6 +892,12 @@
           </wp:inline>
         </w:drawing>
       </w:r>
+      <w:r>
+        <w:rPr>
+          <w:color w:val="FF0000"/>
+        </w:rPr>
+        <w:t>Пока не знаю, что такое область сходимости. Должны пройти</w:t>
+      </w:r>
     </w:p>
     <w:p>
       <w:r>
@@ -705,7 +906,7 @@
           <w:lang w:eastAsia="ru-RU"/>
         </w:rPr>
         <w:drawing>
-          <wp:inline distT="0" distB="0" distL="0" distR="0" wp14:anchorId="322D919D" wp14:editId="05A300F1">
+          <wp:inline distT="0" distB="0" distL="0" distR="0" wp14:anchorId="7ECECA2E" wp14:editId="5E2F3621">
             <wp:extent cx="6645910" cy="979805"/>
             <wp:effectExtent l="0" t="0" r="2540" b="0"/>
             <wp:docPr id="17" name="Рисунок 17"/>
@@ -748,7 +949,7 @@
           <w:lang w:eastAsia="ru-RU"/>
         </w:rPr>
         <w:drawing>
-          <wp:inline distT="0" distB="0" distL="0" distR="0" wp14:anchorId="3424B702" wp14:editId="06AE66FD">
+          <wp:inline distT="0" distB="0" distL="0" distR="0" wp14:anchorId="543C6DB9" wp14:editId="2D4A34F7">
             <wp:extent cx="2600325" cy="781050"/>
             <wp:effectExtent l="0" t="0" r="9525" b="0"/>
             <wp:docPr id="18" name="Рисунок 18"/>
@@ -783,6 +984,9 @@
           </wp:inline>
         </w:drawing>
       </w:r>
+      <w:r>
+        <w:t xml:space="preserve"> </w:t>
+      </w:r>
     </w:p>
     <w:sectPr>
       <w:pgSz w:w="11906" w:h="16838"/>
@@ -795,7 +999,7 @@
 </file>
 
 <file path=word/styles.xml><?xml version="1.0" encoding="utf-8"?>
-<w:styles xmlns:mc="http://schemas.openxmlformats.org/markup-compatibility/2006" xmlns:r="http://schemas.openxmlformats.org/officeDocument/2006/relationships" xmlns:w="http://schemas.openxmlformats.org/wordprocessingml/2006/main" xmlns:w14="http://schemas.microsoft.com/office/word/2010/wordml" xmlns:w15="http://schemas.microsoft.com/office/word/2012/wordml" xmlns:w16se="http://schemas.microsoft.com/office/word/2015/wordml/symex" mc:Ignorable="w14 w15 w16se">
+<w:styles xmlns:mc="http://schemas.openxmlformats.org/markup-compatibility/2006" xmlns:r="http://schemas.openxmlformats.org/officeDocument/2006/relationships" xmlns:w="http://schemas.openxmlformats.org/wordprocessingml/2006/main" xmlns:w14="http://schemas.microsoft.com/office/word/2010/wordml" xmlns:w15="http://schemas.microsoft.com/office/word/2012/wordml" xmlns:w16cex="http://schemas.microsoft.com/office/word/2018/wordml/cex" xmlns:w16cid="http://schemas.microsoft.com/office/word/2016/wordml/cid" xmlns:w16="http://schemas.microsoft.com/office/word/2018/wordml" xmlns:w16sdtdh="http://schemas.microsoft.com/office/word/2020/wordml/sdtdatahash" xmlns:w16se="http://schemas.microsoft.com/office/word/2015/wordml/symex" mc:Ignorable="w14 w15 w16se w16cid w16 w16cex w16sdtdh">
   <w:docDefaults>
     <w:rPrDefault>
       <w:rPr>
@@ -811,7 +1015,7 @@
       </w:pPr>
     </w:pPrDefault>
   </w:docDefaults>
-  <w:latentStyles w:defLockedState="0" w:defUIPriority="99" w:defSemiHidden="0" w:defUnhideWhenUsed="0" w:defQFormat="0" w:count="371">
+  <w:latentStyles w:defLockedState="0" w:defUIPriority="99" w:defSemiHidden="0" w:defUnhideWhenUsed="0" w:defQFormat="0" w:count="376">
     <w:lsdException w:name="Normal" w:uiPriority="0" w:qFormat="1"/>
     <w:lsdException w:name="heading 1" w:uiPriority="9" w:qFormat="1"/>
     <w:lsdException w:name="heading 2" w:semiHidden="1" w:uiPriority="9" w:unhideWhenUsed="1" w:qFormat="1"/>
@@ -917,7 +1121,6 @@
     <w:lsdException w:name="HTML Sample" w:semiHidden="1" w:unhideWhenUsed="1"/>
     <w:lsdException w:name="HTML Typewriter" w:semiHidden="1" w:unhideWhenUsed="1"/>
     <w:lsdException w:name="HTML Variable" w:semiHidden="1" w:unhideWhenUsed="1"/>
-    <w:lsdException w:name="Normal Table" w:semiHidden="1" w:unhideWhenUsed="1"/>
     <w:lsdException w:name="annotation subject" w:semiHidden="1" w:unhideWhenUsed="1"/>
     <w:lsdException w:name="No List" w:semiHidden="1" w:unhideWhenUsed="1"/>
     <w:lsdException w:name="Outline List 1" w:semiHidden="1" w:unhideWhenUsed="1"/>
@@ -960,11 +1163,8 @@
     <w:lsdException w:name="Table Contemporary" w:semiHidden="1" w:unhideWhenUsed="1"/>
     <w:lsdException w:name="Table Elegant" w:semiHidden="1" w:unhideWhenUsed="1"/>
     <w:lsdException w:name="Table Professional" w:semiHidden="1" w:unhideWhenUsed="1"/>
-    <w:lsdException w:name="Table Subtle 1" w:semiHidden="1" w:unhideWhenUsed="1"/>
     <w:lsdException w:name="Table Subtle 2" w:semiHidden="1" w:unhideWhenUsed="1"/>
     <w:lsdException w:name="Table Web 1" w:semiHidden="1" w:unhideWhenUsed="1"/>
-    <w:lsdException w:name="Table Web 2" w:semiHidden="1" w:unhideWhenUsed="1"/>
-    <w:lsdException w:name="Table Web 3" w:semiHidden="1" w:unhideWhenUsed="1"/>
     <w:lsdException w:name="Balloon Text" w:semiHidden="1" w:unhideWhenUsed="1"/>
     <w:lsdException w:name="Table Grid" w:uiPriority="39"/>
     <w:lsdException w:name="Table Theme" w:semiHidden="1" w:unhideWhenUsed="1"/>
@@ -1183,6 +1383,11 @@
     <w:lsdException w:name="List Table 5 Dark Accent 6" w:uiPriority="50"/>
     <w:lsdException w:name="List Table 6 Colorful Accent 6" w:uiPriority="51"/>
     <w:lsdException w:name="List Table 7 Colorful Accent 6" w:uiPriority="52"/>
+    <w:lsdException w:name="Mention" w:semiHidden="1" w:unhideWhenUsed="1"/>
+    <w:lsdException w:name="Smart Hyperlink" w:semiHidden="1" w:unhideWhenUsed="1"/>
+    <w:lsdException w:name="Hashtag" w:semiHidden="1" w:unhideWhenUsed="1"/>
+    <w:lsdException w:name="Unresolved Mention" w:semiHidden="1" w:unhideWhenUsed="1"/>
+    <w:lsdException w:name="Smart Link" w:semiHidden="1" w:unhideWhenUsed="1"/>
   </w:latentStyles>
   <w:style w:type="paragraph" w:default="1" w:styleId="a">
     <w:name w:val="Normal"/>

--- a/MISIS math Analysis/3/2 ТФКП и Ряды/ИДЗ1 Вариант Глеба 11.docx
+++ b/MISIS math Analysis/3/2 ТФКП и Ряды/ИДЗ1 Вариант Глеба 11.docx
@@ -77,42 +77,15 @@
           </wp:inline>
         </w:drawing>
       </w:r>
-    </w:p>
-    <w:p>
-      <w:pPr>
-        <w:rPr>
-          <w:sz w:val="28"/>
-          <w:szCs w:val="28"/>
-        </w:rPr>
-      </w:pPr>
-      <w:r>
-        <w:rPr>
-          <w:b/>
-          <w:bCs/>
-          <w:sz w:val="28"/>
-          <w:szCs w:val="28"/>
-        </w:rPr>
-        <w:t xml:space="preserve">Задача 1. </w:t>
-      </w:r>
-      <w:r>
-        <w:rPr>
-          <w:sz w:val="28"/>
-          <w:szCs w:val="28"/>
-        </w:rPr>
-        <w:t>Найти сумму ряда.</w:t>
-      </w:r>
-    </w:p>
-    <w:p>
       <w:r>
         <w:rPr>
           <w:noProof/>
-          <w:lang w:eastAsia="ru-RU"/>
         </w:rPr>
         <w:drawing>
-          <wp:inline distT="0" distB="0" distL="0" distR="0" wp14:anchorId="57F626A8" wp14:editId="1935E61B">
-            <wp:extent cx="2638425" cy="962025"/>
-            <wp:effectExtent l="0" t="0" r="9525" b="9525"/>
-            <wp:docPr id="1" name="Рисунок 1"/>
+          <wp:inline distT="0" distB="0" distL="0" distR="0" wp14:anchorId="477C9C02" wp14:editId="05E02AED">
+            <wp:extent cx="2581275" cy="517439"/>
+            <wp:effectExtent l="0" t="0" r="0" b="0"/>
+            <wp:docPr id="2" name="Рисунок 2"/>
             <wp:cNvGraphicFramePr>
               <a:graphicFrameLocks xmlns:a="http://schemas.openxmlformats.org/drawingml/2006/main" noChangeAspect="1"/>
             </wp:cNvGraphicFramePr>
@@ -132,7 +105,7 @@
                   <pic:spPr>
                     <a:xfrm>
                       <a:off x="0" y="0"/>
-                      <a:ext cx="2638425" cy="962025"/>
+                      <a:ext cx="2623024" cy="525808"/>
                     </a:xfrm>
                     <a:prstGeom prst="rect">
                       <a:avLst/>
@@ -144,14 +117,6 @@
           </wp:inline>
         </w:drawing>
       </w:r>
-      <w:r>
-        <w:rPr>
-          <w:color w:val="FF0000"/>
-          <w:sz w:val="52"/>
-          <w:szCs w:val="52"/>
-        </w:rPr>
-        <w:t>+</w:t>
-      </w:r>
     </w:p>
     <w:p>
       <w:pPr>
@@ -167,7 +132,7 @@
           <w:sz w:val="28"/>
           <w:szCs w:val="28"/>
         </w:rPr>
-        <w:t xml:space="preserve">Задача 2. </w:t>
+        <w:t xml:space="preserve">Задача 1. </w:t>
       </w:r>
       <w:r>
         <w:rPr>
@@ -178,16 +143,25 @@
       </w:r>
     </w:p>
     <w:p>
+      <w:pPr>
+        <w:rPr>
+          <w:i/>
+          <w:iCs/>
+          <w:color w:val="FF0000"/>
+          <w:sz w:val="28"/>
+          <w:szCs w:val="28"/>
+        </w:rPr>
+      </w:pPr>
       <w:r>
         <w:rPr>
           <w:noProof/>
           <w:lang w:eastAsia="ru-RU"/>
         </w:rPr>
         <w:drawing>
-          <wp:inline distT="0" distB="0" distL="0" distR="0" wp14:anchorId="43C962F0" wp14:editId="1FE575D2">
-            <wp:extent cx="2695575" cy="942975"/>
+          <wp:inline distT="0" distB="0" distL="0" distR="0" wp14:anchorId="57F626A8" wp14:editId="1935E61B">
+            <wp:extent cx="2638425" cy="962025"/>
             <wp:effectExtent l="0" t="0" r="9525" b="9525"/>
-            <wp:docPr id="9" name="Рисунок 9"/>
+            <wp:docPr id="1" name="Рисунок 1"/>
             <wp:cNvGraphicFramePr>
               <a:graphicFrameLocks xmlns:a="http://schemas.openxmlformats.org/drawingml/2006/main" noChangeAspect="1"/>
             </wp:cNvGraphicFramePr>
@@ -207,7 +181,7 @@
                   <pic:spPr>
                     <a:xfrm>
                       <a:off x="0" y="0"/>
-                      <a:ext cx="2695575" cy="942975"/>
+                      <a:ext cx="2638425" cy="962025"/>
                     </a:xfrm>
                     <a:prstGeom prst="rect">
                       <a:avLst/>
@@ -227,36 +201,6 @@
           <w:sz w:val="28"/>
           <w:szCs w:val="28"/>
         </w:rPr>
-        <w:t xml:space="preserve">Сложность с </w:t>
-      </w:r>
-      <w:r>
-        <w:rPr>
-          <w:i/>
-          <w:iCs/>
-          <w:color w:val="FF0000"/>
-          <w:sz w:val="28"/>
-          <w:szCs w:val="28"/>
-        </w:rPr>
-        <w:t>вычисл</w:t>
-      </w:r>
-      <w:r>
-        <w:rPr>
-          <w:i/>
-          <w:iCs/>
-          <w:color w:val="FF0000"/>
-          <w:sz w:val="28"/>
-          <w:szCs w:val="28"/>
-        </w:rPr>
-        <w:t>ением</w:t>
-      </w:r>
-      <w:r>
-        <w:rPr>
-          <w:i/>
-          <w:iCs/>
-          <w:color w:val="FF0000"/>
-          <w:sz w:val="28"/>
-          <w:szCs w:val="28"/>
-        </w:rPr>
         <w:t xml:space="preserve"> </w:t>
       </w:r>
       <w:r>
@@ -266,9 +210,8 @@
           <w:color w:val="FF0000"/>
           <w:sz w:val="28"/>
           <w:szCs w:val="28"/>
-          <w:lang w:val="en-US"/>
-        </w:rPr>
-        <w:t>Sn</w:t>
+        </w:rPr>
+        <w:t>РЕШЕНО</w:t>
       </w:r>
     </w:p>
     <w:p>
@@ -285,27 +228,36 @@
           <w:sz w:val="28"/>
           <w:szCs w:val="28"/>
         </w:rPr>
-        <w:t xml:space="preserve">Задача 3. </w:t>
-      </w:r>
-      <w:r>
-        <w:rPr>
-          <w:sz w:val="28"/>
-          <w:szCs w:val="28"/>
-        </w:rPr>
-        <w:t>Исследовать на сходимость ряд.</w:t>
-      </w:r>
-    </w:p>
-    <w:p>
+        <w:t xml:space="preserve">Задача 2. </w:t>
+      </w:r>
+      <w:r>
+        <w:rPr>
+          <w:sz w:val="28"/>
+          <w:szCs w:val="28"/>
+        </w:rPr>
+        <w:t>Найти сумму ряда.</w:t>
+      </w:r>
+    </w:p>
+    <w:p>
+      <w:pPr>
+        <w:rPr>
+          <w:i/>
+          <w:iCs/>
+          <w:color w:val="FF0000"/>
+          <w:sz w:val="28"/>
+          <w:szCs w:val="28"/>
+        </w:rPr>
+      </w:pPr>
       <w:r>
         <w:rPr>
           <w:noProof/>
           <w:lang w:eastAsia="ru-RU"/>
         </w:rPr>
         <w:drawing>
-          <wp:inline distT="0" distB="0" distL="0" distR="0" wp14:anchorId="40E5AA98" wp14:editId="45CE50A0">
-            <wp:extent cx="2581275" cy="1152525"/>
+          <wp:inline distT="0" distB="0" distL="0" distR="0" wp14:anchorId="43C962F0" wp14:editId="1FE575D2">
+            <wp:extent cx="2695575" cy="942975"/>
             <wp:effectExtent l="0" t="0" r="9525" b="9525"/>
-            <wp:docPr id="10" name="Рисунок 10"/>
+            <wp:docPr id="9" name="Рисунок 9"/>
             <wp:cNvGraphicFramePr>
               <a:graphicFrameLocks xmlns:a="http://schemas.openxmlformats.org/drawingml/2006/main" noChangeAspect="1"/>
             </wp:cNvGraphicFramePr>
@@ -325,7 +277,7 @@
                   <pic:spPr>
                     <a:xfrm>
                       <a:off x="0" y="0"/>
-                      <a:ext cx="2581275" cy="1152525"/>
+                      <a:ext cx="2695575" cy="942975"/>
                     </a:xfrm>
                     <a:prstGeom prst="rect">
                       <a:avLst/>
@@ -355,48 +307,25 @@
           <w:sz w:val="28"/>
           <w:szCs w:val="28"/>
         </w:rPr>
-        <w:t xml:space="preserve">Сложность с </w:t>
-      </w:r>
-      <w:r>
-        <w:rPr>
-          <w:i/>
-          <w:iCs/>
-          <w:color w:val="FF0000"/>
-          <w:sz w:val="28"/>
-          <w:szCs w:val="28"/>
-          <w:lang w:val="en-US"/>
-        </w:rPr>
-        <w:t>arccos</w:t>
-      </w:r>
-      <w:r>
-        <w:rPr>
-          <w:i/>
-          <w:iCs/>
-          <w:color w:val="FF0000"/>
-          <w:sz w:val="28"/>
-          <w:szCs w:val="28"/>
-        </w:rPr>
-        <w:t>. Чередование +/- и обл. знач</w:t>
-      </w:r>
-      <w:r>
-        <w:rPr>
-          <w:i/>
-          <w:iCs/>
-          <w:color w:val="FF0000"/>
-          <w:sz w:val="28"/>
-          <w:szCs w:val="28"/>
-        </w:rPr>
-        <w:t>ений</w:t>
-      </w:r>
-      <w:r>
-        <w:rPr>
-          <w:i/>
-          <w:iCs/>
-          <w:color w:val="FF0000"/>
-          <w:sz w:val="28"/>
-          <w:szCs w:val="28"/>
-        </w:rPr>
-        <w:t>?</w:t>
+        <w:t>РЕШЕНО</w:t>
+      </w:r>
+      <w:r>
+        <w:rPr>
+          <w:i/>
+          <w:iCs/>
+          <w:color w:val="FF0000"/>
+          <w:sz w:val="28"/>
+          <w:szCs w:val="28"/>
+        </w:rPr>
+        <w:t xml:space="preserve"> </w:t>
+      </w:r>
+      <w:r>
+        <w:rPr>
+          <w:i/>
+          <w:iCs/>
+          <w:color w:val="FF0000"/>
+        </w:rPr>
+        <w:t xml:space="preserve">(хотя с изм. Не требуют) </w:t>
       </w:r>
     </w:p>
     <w:p>
@@ -413,7 +342,7 @@
           <w:sz w:val="28"/>
           <w:szCs w:val="28"/>
         </w:rPr>
-        <w:t xml:space="preserve">Задача 4. </w:t>
+        <w:t xml:space="preserve">Задача 3. </w:t>
       </w:r>
       <w:r>
         <w:rPr>
@@ -430,10 +359,10 @@
           <w:lang w:eastAsia="ru-RU"/>
         </w:rPr>
         <w:drawing>
-          <wp:inline distT="0" distB="0" distL="0" distR="0" wp14:anchorId="16F7E7F0" wp14:editId="3F89A58C">
-            <wp:extent cx="2533650" cy="866775"/>
-            <wp:effectExtent l="0" t="0" r="0" b="9525"/>
-            <wp:docPr id="11" name="Рисунок 11"/>
+          <wp:inline distT="0" distB="0" distL="0" distR="0" wp14:anchorId="40E5AA98" wp14:editId="45CE50A0">
+            <wp:extent cx="2581275" cy="1152525"/>
+            <wp:effectExtent l="0" t="0" r="9525" b="9525"/>
+            <wp:docPr id="10" name="Рисунок 10"/>
             <wp:cNvGraphicFramePr>
               <a:graphicFrameLocks xmlns:a="http://schemas.openxmlformats.org/drawingml/2006/main" noChangeAspect="1"/>
             </wp:cNvGraphicFramePr>
@@ -453,7 +382,7 @@
                   <pic:spPr>
                     <a:xfrm>
                       <a:off x="0" y="0"/>
-                      <a:ext cx="2533650" cy="866775"/>
+                      <a:ext cx="2581275" cy="1152525"/>
                     </a:xfrm>
                     <a:prstGeom prst="rect">
                       <a:avLst/>
@@ -470,10 +399,50 @@
           <w:i/>
           <w:iCs/>
           <w:color w:val="FF0000"/>
-          <w:sz w:val="28"/>
-          <w:szCs w:val="28"/>
-        </w:rPr>
-        <w:t>Не смотрел</w:t>
+        </w:rPr>
+        <w:t xml:space="preserve">Сложность с </w:t>
+      </w:r>
+      <w:r>
+        <w:rPr>
+          <w:i/>
+          <w:iCs/>
+          <w:color w:val="FF0000"/>
+          <w:lang w:val="en-US"/>
+        </w:rPr>
+        <w:t>arccos</w:t>
+      </w:r>
+      <w:r>
+        <w:rPr>
+          <w:i/>
+          <w:iCs/>
+          <w:color w:val="FF0000"/>
+        </w:rPr>
+        <w:t>. Чередование +/- и обл. знач</w:t>
+      </w:r>
+      <w:r>
+        <w:rPr>
+          <w:i/>
+          <w:iCs/>
+          <w:color w:val="FF0000"/>
+        </w:rPr>
+        <w:t>ений</w:t>
+      </w:r>
+      <w:r>
+        <w:rPr>
+          <w:i/>
+          <w:iCs/>
+          <w:color w:val="FF0000"/>
+        </w:rPr>
+        <w:t>?</w:t>
+      </w:r>
+      <w:r>
+        <w:rPr>
+          <w:i/>
+          <w:iCs/>
+          <w:color w:val="FF0000"/>
+        </w:rPr>
+        <w:br/>
+        <w:t>Жду помощи. Спросил на Консультации</w:t>
       </w:r>
     </w:p>
     <w:p>
@@ -490,7 +459,7 @@
           <w:sz w:val="28"/>
           <w:szCs w:val="28"/>
         </w:rPr>
-        <w:t xml:space="preserve">Задача 5. </w:t>
+        <w:t xml:space="preserve">Задача 4. </w:t>
       </w:r>
       <w:r>
         <w:rPr>
@@ -507,10 +476,10 @@
           <w:lang w:eastAsia="ru-RU"/>
         </w:rPr>
         <w:drawing>
-          <wp:inline distT="0" distB="0" distL="0" distR="0" wp14:anchorId="1EA0D104" wp14:editId="1A7F422C">
-            <wp:extent cx="1885950" cy="819150"/>
-            <wp:effectExtent l="0" t="0" r="0" b="0"/>
-            <wp:docPr id="12" name="Рисунок 12"/>
+          <wp:inline distT="0" distB="0" distL="0" distR="0" wp14:anchorId="16F7E7F0" wp14:editId="3F89A58C">
+            <wp:extent cx="2533650" cy="866775"/>
+            <wp:effectExtent l="0" t="0" r="0" b="9525"/>
+            <wp:docPr id="11" name="Рисунок 11"/>
             <wp:cNvGraphicFramePr>
               <a:graphicFrameLocks xmlns:a="http://schemas.openxmlformats.org/drawingml/2006/main" noChangeAspect="1"/>
             </wp:cNvGraphicFramePr>
@@ -530,7 +499,7 @@
                   <pic:spPr>
                     <a:xfrm>
                       <a:off x="0" y="0"/>
-                      <a:ext cx="1885950" cy="819150"/>
+                      <a:ext cx="2533650" cy="866775"/>
                     </a:xfrm>
                     <a:prstGeom prst="rect">
                       <a:avLst/>
@@ -544,16 +513,23 @@
       </w:r>
       <w:r>
         <w:rPr>
-          <w:color w:val="FF0000"/>
-          <w:sz w:val="52"/>
-          <w:szCs w:val="52"/>
-        </w:rPr>
-        <w:t>+</w:t>
-      </w:r>
-    </w:p>
-    <w:p>
-      <w:r>
-        <w:br w:type="page"/>
+          <w:i/>
+          <w:iCs/>
+          <w:color w:val="FF0000"/>
+          <w:sz w:val="28"/>
+          <w:szCs w:val="28"/>
+        </w:rPr>
+        <w:t xml:space="preserve"> </w:t>
+      </w:r>
+      <w:r>
+        <w:rPr>
+          <w:i/>
+          <w:iCs/>
+          <w:color w:val="FF0000"/>
+          <w:sz w:val="28"/>
+          <w:szCs w:val="28"/>
+        </w:rPr>
+        <w:t>РЕШЕНО</w:t>
       </w:r>
     </w:p>
     <w:p>
@@ -570,8 +546,7 @@
           <w:sz w:val="28"/>
           <w:szCs w:val="28"/>
         </w:rPr>
-        <w:lastRenderedPageBreak/>
-        <w:t xml:space="preserve">Задача 6. </w:t>
+        <w:t xml:space="preserve">Задача 5. </w:t>
       </w:r>
       <w:r>
         <w:rPr>
@@ -582,16 +557,23 @@
       </w:r>
     </w:p>
     <w:p>
+      <w:pPr>
+        <w:rPr>
+          <w:sz w:val="10"/>
+          <w:szCs w:val="10"/>
+          <w:lang w:val="en-US"/>
+        </w:rPr>
+      </w:pPr>
       <w:r>
         <w:rPr>
           <w:noProof/>
           <w:lang w:eastAsia="ru-RU"/>
         </w:rPr>
         <w:drawing>
-          <wp:inline distT="0" distB="0" distL="0" distR="0" wp14:anchorId="1F1A62E9" wp14:editId="52513EB7">
-            <wp:extent cx="2143125" cy="933450"/>
-            <wp:effectExtent l="0" t="0" r="9525" b="0"/>
-            <wp:docPr id="13" name="Рисунок 13"/>
+          <wp:inline distT="0" distB="0" distL="0" distR="0" wp14:anchorId="1EA0D104" wp14:editId="1A7F422C">
+            <wp:extent cx="1885950" cy="819150"/>
+            <wp:effectExtent l="0" t="0" r="0" b="0"/>
+            <wp:docPr id="12" name="Рисунок 12"/>
             <wp:cNvGraphicFramePr>
               <a:graphicFrameLocks xmlns:a="http://schemas.openxmlformats.org/drawingml/2006/main" noChangeAspect="1"/>
             </wp:cNvGraphicFramePr>
@@ -611,7 +593,7 @@
                   <pic:spPr>
                     <a:xfrm>
                       <a:off x="0" y="0"/>
-                      <a:ext cx="2143125" cy="933450"/>
+                      <a:ext cx="1885950" cy="819150"/>
                     </a:xfrm>
                     <a:prstGeom prst="rect">
                       <a:avLst/>
@@ -628,14 +610,8 @@
           <w:i/>
           <w:iCs/>
           <w:color w:val="FF0000"/>
-        </w:rPr>
-        <w:t>С Ираидой разобрались</w:t>
-      </w:r>
-      <w:r>
-        <w:rPr>
-          <w:i/>
-          <w:iCs/>
-          <w:color w:val="FF0000"/>
+          <w:sz w:val="28"/>
+          <w:szCs w:val="28"/>
         </w:rPr>
         <w:t xml:space="preserve"> </w:t>
       </w:r>
@@ -644,31 +620,24 @@
           <w:i/>
           <w:iCs/>
           <w:color w:val="FF0000"/>
-          <w:lang w:val="en-US"/>
-        </w:rPr>
-        <w:t>c</w:t>
-      </w:r>
-      <w:r>
-        <w:rPr>
-          <w:i/>
-          <w:iCs/>
-          <w:color w:val="FF0000"/>
-        </w:rPr>
-        <w:t xml:space="preserve"> </w:t>
-      </w:r>
-      <w:proofErr w:type="spellStart"/>
-      <w:r>
-        <w:rPr>
-          <w:i/>
-          <w:iCs/>
-          <w:color w:val="FF0000"/>
-          <w:lang w:val="en-US"/>
-        </w:rPr>
-        <w:t>lim</w:t>
-      </w:r>
-      <w:proofErr w:type="spellEnd"/>
-    </w:p>
-    <w:p>
+          <w:sz w:val="28"/>
+          <w:szCs w:val="28"/>
+        </w:rPr>
+        <w:t>РЕШЕНО</w:t>
+      </w:r>
+    </w:p>
+    <w:p>
+      <w:r>
+        <w:br w:type="page"/>
+      </w:r>
+    </w:p>
+    <w:p>
+      <w:pPr>
+        <w:rPr>
+          <w:sz w:val="28"/>
+          <w:szCs w:val="28"/>
+        </w:rPr>
+      </w:pPr>
       <w:r>
         <w:rPr>
           <w:b/>
@@ -676,7 +645,8 @@
           <w:sz w:val="28"/>
           <w:szCs w:val="28"/>
         </w:rPr>
-        <w:t xml:space="preserve">Задача 7. </w:t>
+        <w:lastRenderedPageBreak/>
+        <w:t xml:space="preserve">Задача 6. </w:t>
       </w:r>
       <w:r>
         <w:rPr>
@@ -687,23 +657,16 @@
       </w:r>
     </w:p>
     <w:p>
-      <w:pPr>
-        <w:rPr>
-          <w:i/>
-          <w:iCs/>
-          <w:color w:val="FF0000"/>
-        </w:rPr>
-      </w:pPr>
       <w:r>
         <w:rPr>
           <w:noProof/>
           <w:lang w:eastAsia="ru-RU"/>
         </w:rPr>
         <w:drawing>
-          <wp:inline distT="0" distB="0" distL="0" distR="0" wp14:anchorId="11DFC38E" wp14:editId="505DE697">
-            <wp:extent cx="2276475" cy="819150"/>
+          <wp:inline distT="0" distB="0" distL="0" distR="0" wp14:anchorId="1F1A62E9" wp14:editId="52513EB7">
+            <wp:extent cx="2143125" cy="933450"/>
             <wp:effectExtent l="0" t="0" r="9525" b="0"/>
-            <wp:docPr id="14" name="Рисунок 14"/>
+            <wp:docPr id="13" name="Рисунок 13"/>
             <wp:cNvGraphicFramePr>
               <a:graphicFrameLocks xmlns:a="http://schemas.openxmlformats.org/drawingml/2006/main" noChangeAspect="1"/>
             </wp:cNvGraphicFramePr>
@@ -723,7 +686,7 @@
                   <pic:spPr>
                     <a:xfrm>
                       <a:off x="0" y="0"/>
-                      <a:ext cx="2276475" cy="819150"/>
+                      <a:ext cx="2143125" cy="933450"/>
                     </a:xfrm>
                     <a:prstGeom prst="rect">
                       <a:avLst/>
@@ -740,17 +703,23 @@
           <w:i/>
           <w:iCs/>
           <w:color w:val="FF0000"/>
-        </w:rPr>
-        <w:t>Решать через признак Коши*?</w:t>
-      </w:r>
-    </w:p>
-    <w:p>
-      <w:pPr>
-        <w:rPr>
-          <w:sz w:val="28"/>
-          <w:szCs w:val="28"/>
-        </w:rPr>
-      </w:pPr>
+          <w:sz w:val="28"/>
+          <w:szCs w:val="28"/>
+        </w:rPr>
+        <w:t xml:space="preserve"> </w:t>
+      </w:r>
+      <w:r>
+        <w:rPr>
+          <w:i/>
+          <w:iCs/>
+          <w:color w:val="FF0000"/>
+          <w:sz w:val="28"/>
+          <w:szCs w:val="28"/>
+        </w:rPr>
+        <w:t>РЕШЕНО</w:t>
+      </w:r>
+    </w:p>
+    <w:p>
       <w:r>
         <w:rPr>
           <w:b/>
@@ -758,42 +727,34 @@
           <w:sz w:val="28"/>
           <w:szCs w:val="28"/>
         </w:rPr>
-        <w:t xml:space="preserve">Задача 10. </w:t>
-      </w:r>
-      <w:r>
-        <w:rPr>
-          <w:sz w:val="28"/>
-          <w:szCs w:val="28"/>
-        </w:rPr>
-        <w:t xml:space="preserve">Доказать справедливость равенства. (Ответом служит число </w:t>
-      </w:r>
-      <w:r>
-        <w:rPr>
-          <w:sz w:val="28"/>
-          <w:szCs w:val="28"/>
-          <w:lang w:val="en-US"/>
-        </w:rPr>
-        <w:t>P</w:t>
-      </w:r>
-      <w:r>
-        <w:rPr>
-          <w:sz w:val="28"/>
-          <w:szCs w:val="28"/>
-        </w:rPr>
-        <w:t>, получаемое при применении признака Даламбера или признака Коши.)</w:t>
-      </w:r>
-    </w:p>
-    <w:p>
+        <w:t xml:space="preserve">Задача 7. </w:t>
+      </w:r>
+      <w:r>
+        <w:rPr>
+          <w:sz w:val="28"/>
+          <w:szCs w:val="28"/>
+        </w:rPr>
+        <w:t>Исследовать на сходимость ряд.</w:t>
+      </w:r>
+    </w:p>
+    <w:p>
+      <w:pPr>
+        <w:rPr>
+          <w:i/>
+          <w:iCs/>
+          <w:color w:val="FF0000"/>
+        </w:rPr>
+      </w:pPr>
       <w:r>
         <w:rPr>
           <w:noProof/>
           <w:lang w:eastAsia="ru-RU"/>
         </w:rPr>
         <w:drawing>
-          <wp:inline distT="0" distB="0" distL="0" distR="0" wp14:anchorId="3D641E0D" wp14:editId="44E1A17A">
-            <wp:extent cx="2619375" cy="952500"/>
+          <wp:inline distT="0" distB="0" distL="0" distR="0" wp14:anchorId="11DFC38E" wp14:editId="505DE697">
+            <wp:extent cx="2276475" cy="819150"/>
             <wp:effectExtent l="0" t="0" r="9525" b="0"/>
-            <wp:docPr id="15" name="Рисунок 15"/>
+            <wp:docPr id="14" name="Рисунок 14"/>
             <wp:cNvGraphicFramePr>
               <a:graphicFrameLocks xmlns:a="http://schemas.openxmlformats.org/drawingml/2006/main" noChangeAspect="1"/>
             </wp:cNvGraphicFramePr>
@@ -813,7 +774,7 @@
                   <pic:spPr>
                     <a:xfrm>
                       <a:off x="0" y="0"/>
-                      <a:ext cx="2619375" cy="952500"/>
+                      <a:ext cx="2276475" cy="819150"/>
                     </a:xfrm>
                     <a:prstGeom prst="rect">
                       <a:avLst/>
@@ -825,6 +786,26 @@
           </wp:inline>
         </w:drawing>
       </w:r>
+      <w:r>
+        <w:rPr>
+          <w:i/>
+          <w:iCs/>
+          <w:color w:val="FF0000"/>
+          <w:sz w:val="28"/>
+          <w:szCs w:val="28"/>
+        </w:rPr>
+        <w:t xml:space="preserve"> </w:t>
+      </w:r>
+      <w:r>
+        <w:rPr>
+          <w:i/>
+          <w:iCs/>
+          <w:color w:val="FF0000"/>
+          <w:sz w:val="28"/>
+          <w:szCs w:val="28"/>
+        </w:rPr>
+        <w:t>РЕШЕНО</w:t>
+      </w:r>
     </w:p>
     <w:p>
       <w:pPr>
@@ -840,27 +821,34 @@
           <w:sz w:val="28"/>
           <w:szCs w:val="28"/>
         </w:rPr>
-        <w:t xml:space="preserve">Задача 14. </w:t>
-      </w:r>
-      <w:r>
-        <w:rPr>
-          <w:sz w:val="28"/>
-          <w:szCs w:val="28"/>
-        </w:rPr>
-        <w:t>Найти область сходимости функционального ряда.</w:t>
-      </w:r>
-    </w:p>
-    <w:p>
+        <w:t xml:space="preserve">Задача 8. </w:t>
+      </w:r>
+      <w:r>
+        <w:rPr>
+          <w:sz w:val="28"/>
+          <w:szCs w:val="28"/>
+        </w:rPr>
+        <w:t>Исследовать на сходимость ряд.</w:t>
+      </w:r>
+    </w:p>
+    <w:p>
+      <w:pPr>
+        <w:rPr>
+          <w:i/>
+          <w:iCs/>
+          <w:color w:val="FF0000"/>
+          <w:lang w:val="en-US"/>
+        </w:rPr>
+      </w:pPr>
       <w:r>
         <w:rPr>
           <w:noProof/>
-          <w:lang w:eastAsia="ru-RU"/>
         </w:rPr>
         <w:drawing>
-          <wp:inline distT="0" distB="0" distL="0" distR="0" wp14:anchorId="1EFCAD79" wp14:editId="5E97C0DD">
-            <wp:extent cx="2200275" cy="962025"/>
-            <wp:effectExtent l="0" t="0" r="9525" b="9525"/>
-            <wp:docPr id="16" name="Рисунок 16"/>
+          <wp:inline distT="0" distB="0" distL="0" distR="0" wp14:anchorId="19EF5449" wp14:editId="0D812800">
+            <wp:extent cx="1762125" cy="914400"/>
+            <wp:effectExtent l="0" t="0" r="9525" b="0"/>
+            <wp:docPr id="3" name="Рисунок 3"/>
             <wp:cNvGraphicFramePr>
               <a:graphicFrameLocks xmlns:a="http://schemas.openxmlformats.org/drawingml/2006/main" noChangeAspect="1"/>
             </wp:cNvGraphicFramePr>
@@ -880,7 +868,7 @@
                   <pic:spPr>
                     <a:xfrm>
                       <a:off x="0" y="0"/>
-                      <a:ext cx="2200275" cy="962025"/>
+                      <a:ext cx="1762125" cy="914400"/>
                     </a:xfrm>
                     <a:prstGeom prst="rect">
                       <a:avLst/>
@@ -894,9 +882,101 @@
       </w:r>
       <w:r>
         <w:rPr>
-          <w:color w:val="FF0000"/>
-        </w:rPr>
-        <w:t>Пока не знаю, что такое область сходимости. Должны пройти</w:t>
+          <w:i/>
+          <w:iCs/>
+          <w:color w:val="FF0000"/>
+          <w:sz w:val="28"/>
+          <w:szCs w:val="28"/>
+        </w:rPr>
+        <w:t xml:space="preserve"> </w:t>
+      </w:r>
+      <w:r>
+        <w:rPr>
+          <w:i/>
+          <w:iCs/>
+          <w:color w:val="FF0000"/>
+          <w:sz w:val="28"/>
+          <w:szCs w:val="28"/>
+        </w:rPr>
+        <w:t>РЕШЕНО</w:t>
+      </w:r>
+    </w:p>
+    <w:p>
+      <w:pPr>
+        <w:jc w:val="center"/>
+        <w:rPr>
+          <w:b/>
+          <w:bCs/>
+          <w:sz w:val="24"/>
+          <w:szCs w:val="24"/>
+        </w:rPr>
+      </w:pPr>
+      <w:r>
+        <w:rPr>
+          <w:b/>
+          <w:bCs/>
+          <w:sz w:val="24"/>
+          <w:szCs w:val="24"/>
+        </w:rPr>
+        <w:t>=======================================================================================</w:t>
+      </w:r>
+    </w:p>
+    <w:p>
+      <w:pPr>
+        <w:jc w:val="center"/>
+        <w:rPr>
+          <w:color w:val="FF0000"/>
+        </w:rPr>
+      </w:pPr>
+      <w:r>
+        <w:rPr>
+          <w:color w:val="FF0000"/>
+        </w:rPr>
+        <w:t>РЕШУ ПОСЛЕ ОСВОЕНИЯ МАТЕРИАЛА В ВУЗЕ</w:t>
+      </w:r>
+    </w:p>
+    <w:p>
+      <w:pPr>
+        <w:jc w:val="center"/>
+        <w:rPr>
+          <w:b/>
+          <w:bCs/>
+          <w:sz w:val="24"/>
+          <w:szCs w:val="24"/>
+        </w:rPr>
+      </w:pPr>
+      <w:r>
+        <w:rPr>
+          <w:b/>
+          <w:bCs/>
+          <w:sz w:val="24"/>
+          <w:szCs w:val="24"/>
+        </w:rPr>
+        <w:t>=======================================================================================</w:t>
+      </w:r>
+    </w:p>
+    <w:p>
+      <w:pPr>
+        <w:rPr>
+          <w:sz w:val="28"/>
+          <w:szCs w:val="28"/>
+        </w:rPr>
+      </w:pPr>
+      <w:r>
+        <w:rPr>
+          <w:b/>
+          <w:bCs/>
+          <w:sz w:val="28"/>
+          <w:szCs w:val="28"/>
+        </w:rPr>
+        <w:t xml:space="preserve">Задача 14. </w:t>
+      </w:r>
+      <w:r>
+        <w:rPr>
+          <w:sz w:val="28"/>
+          <w:szCs w:val="28"/>
+        </w:rPr>
+        <w:t>Найти область сходимости функционального ряда.</w:t>
       </w:r>
     </w:p>
     <w:p>
@@ -906,10 +986,10 @@
           <w:lang w:eastAsia="ru-RU"/>
         </w:rPr>
         <w:drawing>
-          <wp:inline distT="0" distB="0" distL="0" distR="0" wp14:anchorId="7ECECA2E" wp14:editId="5E2F3621">
-            <wp:extent cx="6645910" cy="979805"/>
-            <wp:effectExtent l="0" t="0" r="2540" b="0"/>
-            <wp:docPr id="17" name="Рисунок 17"/>
+          <wp:inline distT="0" distB="0" distL="0" distR="0" wp14:anchorId="1EFCAD79" wp14:editId="5E97C0DD">
+            <wp:extent cx="2200275" cy="962025"/>
+            <wp:effectExtent l="0" t="0" r="9525" b="9525"/>
+            <wp:docPr id="16" name="Рисунок 16"/>
             <wp:cNvGraphicFramePr>
               <a:graphicFrameLocks xmlns:a="http://schemas.openxmlformats.org/drawingml/2006/main" noChangeAspect="1"/>
             </wp:cNvGraphicFramePr>
@@ -929,7 +1009,7 @@
                   <pic:spPr>
                     <a:xfrm>
                       <a:off x="0" y="0"/>
-                      <a:ext cx="6645910" cy="979805"/>
+                      <a:ext cx="2200275" cy="962025"/>
                     </a:xfrm>
                     <a:prstGeom prst="rect">
                       <a:avLst/>
@@ -941,18 +1021,78 @@
           </wp:inline>
         </w:drawing>
       </w:r>
-    </w:p>
-    <w:p>
+      <w:r>
+        <w:rPr>
+          <w:color w:val="FF0000"/>
+        </w:rPr>
+        <w:t>Пока не знаю, что такое область сходимости. Должны пройти</w:t>
+      </w:r>
+    </w:p>
+    <w:p>
+      <w:pPr>
+        <w:rPr>
+          <w:rFonts w:ascii="Times New Roman" w:hAnsi="Times New Roman" w:cs="Times New Roman"/>
+          <w:sz w:val="28"/>
+          <w:szCs w:val="28"/>
+        </w:rPr>
+      </w:pPr>
+      <w:r>
+        <w:t xml:space="preserve"> </w:t>
+      </w:r>
+      <w:r>
+        <w:rPr>
+          <w:rFonts w:ascii="Times New Roman,Bold" w:hAnsi="Times New Roman,Bold" w:cs="Times New Roman,Bold"/>
+          <w:b/>
+          <w:bCs/>
+          <w:sz w:val="28"/>
+          <w:szCs w:val="28"/>
+        </w:rPr>
+        <w:t xml:space="preserve">Задача 19. </w:t>
+      </w:r>
+      <w:r>
+        <w:rPr>
+          <w:rFonts w:ascii="Times New Roman" w:hAnsi="Times New Roman" w:cs="Times New Roman"/>
+          <w:sz w:val="28"/>
+          <w:szCs w:val="28"/>
+        </w:rPr>
+        <w:t xml:space="preserve">Разложить функцию в ряд Тейлора по степеням </w:t>
+      </w:r>
+      <w:r>
+        <w:rPr>
+          <w:rFonts w:ascii="Times New Roman" w:hAnsi="Times New Roman" w:cs="Times New Roman"/>
+          <w:i/>
+          <w:iCs/>
+          <w:sz w:val="32"/>
+          <w:szCs w:val="32"/>
+          <w:lang w:val="en-US"/>
+        </w:rPr>
+        <w:t>x</w:t>
+      </w:r>
+      <w:r>
+        <w:rPr>
+          <w:rFonts w:ascii="Times New Roman" w:hAnsi="Times New Roman" w:cs="Times New Roman"/>
+          <w:sz w:val="28"/>
+          <w:szCs w:val="28"/>
+        </w:rPr>
+        <w:t>.</w:t>
+      </w:r>
+    </w:p>
+    <w:p>
+      <w:pPr>
+        <w:rPr>
+          <w:sz w:val="28"/>
+          <w:szCs w:val="28"/>
+        </w:rPr>
+      </w:pPr>
       <w:r>
         <w:rPr>
           <w:noProof/>
-          <w:lang w:eastAsia="ru-RU"/>
         </w:rPr>
         <w:drawing>
-          <wp:inline distT="0" distB="0" distL="0" distR="0" wp14:anchorId="543C6DB9" wp14:editId="2D4A34F7">
-            <wp:extent cx="2600325" cy="781050"/>
-            <wp:effectExtent l="0" t="0" r="9525" b="0"/>
-            <wp:docPr id="18" name="Рисунок 18"/>
+          <wp:inline distT="0" distB="0" distL="0" distR="0" wp14:anchorId="2C910B97" wp14:editId="53766217">
+            <wp:extent cx="2238375" cy="904875"/>
+            <wp:effectExtent l="0" t="0" r="9525" b="9525"/>
+            <wp:docPr id="4" name="Рисунок 4"/>
             <wp:cNvGraphicFramePr>
               <a:graphicFrameLocks xmlns:a="http://schemas.openxmlformats.org/drawingml/2006/main" noChangeAspect="1"/>
             </wp:cNvGraphicFramePr>
@@ -972,7 +1112,7 @@
                   <pic:spPr>
                     <a:xfrm>
                       <a:off x="0" y="0"/>
-                      <a:ext cx="2600325" cy="781050"/>
+                      <a:ext cx="2238375" cy="904875"/>
                     </a:xfrm>
                     <a:prstGeom prst="rect">
                       <a:avLst/>
@@ -984,10 +1124,88 @@
           </wp:inline>
         </w:drawing>
       </w:r>
-      <w:r>
-        <w:t xml:space="preserve"> </w:t>
-      </w:r>
-    </w:p>
+    </w:p>
+    <w:p>
+      <w:pPr>
+        <w:rPr>
+          <w:sz w:val="28"/>
+          <w:szCs w:val="28"/>
+        </w:rPr>
+      </w:pPr>
+      <w:r>
+        <w:rPr>
+          <w:b/>
+          <w:bCs/>
+          <w:sz w:val="28"/>
+          <w:szCs w:val="28"/>
+        </w:rPr>
+        <w:t>Задача 20</w:t>
+      </w:r>
+      <w:r>
+        <w:rPr>
+          <w:sz w:val="28"/>
+          <w:szCs w:val="28"/>
+        </w:rPr>
+        <w:t>. Вычислить интеграл с точностью до 0,001.</w:t>
+      </w:r>
+    </w:p>
+    <w:p>
+      <w:pPr>
+        <w:rPr>
+          <w:sz w:val="28"/>
+          <w:szCs w:val="28"/>
+        </w:rPr>
+      </w:pPr>
+      <w:r>
+        <w:rPr>
+          <w:noProof/>
+        </w:rPr>
+        <w:drawing>
+          <wp:inline distT="0" distB="0" distL="0" distR="0" wp14:anchorId="2459471C" wp14:editId="1009B718">
+            <wp:extent cx="2095500" cy="857250"/>
+            <wp:effectExtent l="0" t="0" r="0" b="0"/>
+            <wp:docPr id="5" name="Рисунок 5"/>
+            <wp:cNvGraphicFramePr>
+              <a:graphicFrameLocks xmlns:a="http://schemas.openxmlformats.org/drawingml/2006/main" noChangeAspect="1"/>
+            </wp:cNvGraphicFramePr>
+            <a:graphic xmlns:a="http://schemas.openxmlformats.org/drawingml/2006/main">
+              <a:graphicData uri="http://schemas.openxmlformats.org/drawingml/2006/picture">
+                <pic:pic xmlns:pic="http://schemas.openxmlformats.org/drawingml/2006/picture">
+                  <pic:nvPicPr>
+                    <pic:cNvPr id="1" name=""/>
+                    <pic:cNvPicPr/>
+                  </pic:nvPicPr>
+                  <pic:blipFill>
+                    <a:blip r:embed="rId16"/>
+                    <a:stretch>
+                      <a:fillRect/>
+                    </a:stretch>
+                  </pic:blipFill>
+                  <pic:spPr>
+                    <a:xfrm>
+                      <a:off x="0" y="0"/>
+                      <a:ext cx="2095500" cy="857250"/>
+                    </a:xfrm>
+                    <a:prstGeom prst="rect">
+                      <a:avLst/>
+                    </a:prstGeom>
+                  </pic:spPr>
+                </pic:pic>
+              </a:graphicData>
+            </a:graphic>
+          </wp:inline>
+        </w:drawing>
+      </w:r>
+    </w:p>
+    <w:p>
+      <w:pPr>
+        <w:rPr>
+          <w:sz w:val="28"/>
+          <w:szCs w:val="28"/>
+        </w:rPr>
+      </w:pPr>
+    </w:p>
+    <w:p/>
     <w:sectPr>
       <w:pgSz w:w="11906" w:h="16838"/>
       <w:pgMar w:top="720" w:right="720" w:bottom="720" w:left="720" w:header="709" w:footer="709" w:gutter="0"/>
@@ -1121,6 +1339,7 @@
     <w:lsdException w:name="HTML Sample" w:semiHidden="1" w:unhideWhenUsed="1"/>
     <w:lsdException w:name="HTML Typewriter" w:semiHidden="1" w:unhideWhenUsed="1"/>
     <w:lsdException w:name="HTML Variable" w:semiHidden="1" w:unhideWhenUsed="1"/>
+    <w:lsdException w:name="Normal Table" w:semiHidden="1" w:unhideWhenUsed="1"/>
     <w:lsdException w:name="annotation subject" w:semiHidden="1" w:unhideWhenUsed="1"/>
     <w:lsdException w:name="No List" w:semiHidden="1" w:unhideWhenUsed="1"/>
     <w:lsdException w:name="Outline List 1" w:semiHidden="1" w:unhideWhenUsed="1"/>
@@ -1163,8 +1382,11 @@
     <w:lsdException w:name="Table Contemporary" w:semiHidden="1" w:unhideWhenUsed="1"/>
     <w:lsdException w:name="Table Elegant" w:semiHidden="1" w:unhideWhenUsed="1"/>
     <w:lsdException w:name="Table Professional" w:semiHidden="1" w:unhideWhenUsed="1"/>
+    <w:lsdException w:name="Table Subtle 1" w:semiHidden="1" w:unhideWhenUsed="1"/>
     <w:lsdException w:name="Table Subtle 2" w:semiHidden="1" w:unhideWhenUsed="1"/>
     <w:lsdException w:name="Table Web 1" w:semiHidden="1" w:unhideWhenUsed="1"/>
+    <w:lsdException w:name="Table Web 2" w:semiHidden="1" w:unhideWhenUsed="1"/>
+    <w:lsdException w:name="Table Web 3" w:semiHidden="1" w:unhideWhenUsed="1"/>
     <w:lsdException w:name="Balloon Text" w:semiHidden="1" w:unhideWhenUsed="1"/>
     <w:lsdException w:name="Table Grid" w:uiPriority="39"/>
     <w:lsdException w:name="Table Theme" w:semiHidden="1" w:unhideWhenUsed="1"/>

--- a/MISIS math Analysis/3/2 ТФКП и Ряды/ИДЗ1 Вариант Глеба 11.docx
+++ b/MISIS math Analysis/3/2 ТФКП и Ряды/ИДЗ1 Вариант Глеба 11.docx
@@ -399,50 +399,20 @@
           <w:i/>
           <w:iCs/>
           <w:color w:val="FF0000"/>
-        </w:rPr>
-        <w:t xml:space="preserve">Сложность с </w:t>
-      </w:r>
-      <w:r>
-        <w:rPr>
-          <w:i/>
-          <w:iCs/>
-          <w:color w:val="FF0000"/>
-          <w:lang w:val="en-US"/>
-        </w:rPr>
-        <w:t>arccos</w:t>
-      </w:r>
-      <w:r>
-        <w:rPr>
-          <w:i/>
-          <w:iCs/>
-          <w:color w:val="FF0000"/>
-        </w:rPr>
-        <w:t>. Чередование +/- и обл. знач</w:t>
-      </w:r>
-      <w:r>
-        <w:rPr>
-          <w:i/>
-          <w:iCs/>
-          <w:color w:val="FF0000"/>
-        </w:rPr>
-        <w:t>ений</w:t>
-      </w:r>
-      <w:r>
-        <w:rPr>
-          <w:i/>
-          <w:iCs/>
-          <w:color w:val="FF0000"/>
-        </w:rPr>
-        <w:t>?</w:t>
-      </w:r>
-      <w:r>
-        <w:rPr>
-          <w:i/>
-          <w:iCs/>
-          <w:color w:val="FF0000"/>
-        </w:rPr>
-        <w:br/>
-        <w:t>Жду помощи. Спросил на Консультации</w:t>
+          <w:sz w:val="28"/>
+          <w:szCs w:val="28"/>
+        </w:rPr>
+        <w:t xml:space="preserve"> </w:t>
+      </w:r>
+      <w:r>
+        <w:rPr>
+          <w:i/>
+          <w:iCs/>
+          <w:color w:val="FF0000"/>
+          <w:sz w:val="28"/>
+          <w:szCs w:val="28"/>
+        </w:rPr>
+        <w:t>РЕШЕНО</w:t>
       </w:r>
     </w:p>
     <w:p>
@@ -561,7 +531,6 @@
         <w:rPr>
           <w:sz w:val="10"/>
           <w:szCs w:val="10"/>
-          <w:lang w:val="en-US"/>
         </w:rPr>
       </w:pPr>
       <w:r>
@@ -837,7 +806,6 @@
           <w:i/>
           <w:iCs/>
           <w:color w:val="FF0000"/>
-          <w:lang w:val="en-US"/>
         </w:rPr>
       </w:pPr>
       <w:r>
@@ -1025,7 +993,7 @@
         <w:rPr>
           <w:color w:val="FF0000"/>
         </w:rPr>
-        <w:t>Пока не знаю, что такое область сходимости. Должны пройти</w:t>
+        <w:t>На паре в пятницу будет доп. практика по аналогичным примерам</w:t>
       </w:r>
     </w:p>
     <w:p>
@@ -1124,6 +1092,18 @@
           </wp:inline>
         </w:drawing>
       </w:r>
+      <w:r>
+        <w:rPr>
+          <w:color w:val="FF0000"/>
+        </w:rPr>
+        <w:t xml:space="preserve"> </w:t>
+      </w:r>
+      <w:r>
+        <w:rPr>
+          <w:color w:val="FF0000"/>
+        </w:rPr>
+        <w:t>Будет пройдено позже</w:t>
+      </w:r>
     </w:p>
     <w:p>
       <w:pPr>
@@ -1196,14 +1176,18 @@
           </wp:inline>
         </w:drawing>
       </w:r>
-    </w:p>
-    <w:p>
-      <w:pPr>
-        <w:rPr>
-          <w:sz w:val="28"/>
-          <w:szCs w:val="28"/>
-        </w:rPr>
-      </w:pPr>
+      <w:r>
+        <w:rPr>
+          <w:color w:val="FF0000"/>
+        </w:rPr>
+        <w:t xml:space="preserve"> </w:t>
+      </w:r>
+      <w:r>
+        <w:rPr>
+          <w:color w:val="FF0000"/>
+        </w:rPr>
+        <w:t>Будет пройдено позже</w:t>
+      </w:r>
     </w:p>
     <w:p/>
     <w:sectPr>

--- a/MISIS math Analysis/3/2 ТФКП и Ряды/ИДЗ1 Вариант Глеба 11.docx
+++ b/MISIS math Analysis/3/2 ТФКП и Ряды/ИДЗ1 Вариант Глеба 11.docx
@@ -993,7 +993,7 @@
         <w:rPr>
           <w:color w:val="FF0000"/>
         </w:rPr>
-        <w:t>На паре в пятницу будет доп. практика по аналогичным примерам</w:t>
+        <w:t>Решил. Исследование границ требует проработки</w:t>
       </w:r>
     </w:p>
     <w:p>
@@ -1102,7 +1102,13 @@
         <w:rPr>
           <w:color w:val="FF0000"/>
         </w:rPr>
-        <w:t>Будет пройдено позже</w:t>
+        <w:t xml:space="preserve">Решил. </w:t>
+      </w:r>
+      <w:r>
+        <w:rPr>
+          <w:color w:val="FF0000"/>
+        </w:rPr>
+        <w:t>Разложение дробей в степенные ряды требует дальнейшего освоения.</w:t>
       </w:r>
     </w:p>
     <w:p>
@@ -1134,6 +1140,7 @@
         <w:rPr>
           <w:sz w:val="28"/>
           <w:szCs w:val="28"/>
+          <w:lang w:val="en-US"/>
         </w:rPr>
       </w:pPr>
       <w:r>
@@ -1186,7 +1193,7 @@
         <w:rPr>
           <w:color w:val="FF0000"/>
         </w:rPr>
-        <w:t>Будет пройдено позже</w:t>
+        <w:t>Решил…</w:t>
       </w:r>
     </w:p>
     <w:p/>
